--- a/literature review/summaries/MF/2022_01_17-Research_vehicle_monocular_measurement _computer_vision-Xue_Xu_Wang-2013.docx
+++ b/literature review/summaries/MF/2022_01_17-Research_vehicle_monocular_measurement _computer_vision-Xue_Xu_Wang-2013.docx
@@ -51,7 +51,35 @@
         <w:rPr>
           <w:rFonts w:asciiTheme="minorBidi" w:hAnsiTheme="minorBidi"/>
         </w:rPr>
-        <w:t>Jun-Tao Xue, Shao-Peng Xu and Shi-Ming Wang, "Research of vehicle monocular measurement system based on computer vision," 2013 International Conference on Machine Learning and Cybernetics, 2013, pp. 957-961, doi: 10.1109/ICMLC.2013.6890420.</w:t>
+        <w:t xml:space="preserve">Jun-Tao </w:t>
+      </w:r>
+      <w:proofErr w:type="spellStart"/>
+      <w:r>
+        <w:rPr>
+          <w:rFonts w:asciiTheme="minorBidi" w:hAnsiTheme="minorBidi"/>
+        </w:rPr>
+        <w:t>Xue</w:t>
+      </w:r>
+      <w:proofErr w:type="spellEnd"/>
+      <w:r>
+        <w:rPr>
+          <w:rFonts w:asciiTheme="minorBidi" w:hAnsiTheme="minorBidi"/>
+        </w:rPr>
+        <w:t xml:space="preserve">, Shao-Peng Xu and Shi-Ming Wang, "Research of vehicle monocular measurement system based on computer vision," 2013 International Conference on Machine Learning and Cybernetics, 2013, pp. 957-961, </w:t>
+      </w:r>
+      <w:proofErr w:type="spellStart"/>
+      <w:r>
+        <w:rPr>
+          <w:rFonts w:asciiTheme="minorBidi" w:hAnsiTheme="minorBidi"/>
+        </w:rPr>
+        <w:t>doi</w:t>
+      </w:r>
+      <w:proofErr w:type="spellEnd"/>
+      <w:r>
+        <w:rPr>
+          <w:rFonts w:asciiTheme="minorBidi" w:hAnsiTheme="minorBidi"/>
+        </w:rPr>
+        <w:t>: 10.1109/ICMLC.2013.6890420.</w:t>
       </w:r>
     </w:p>
     <w:p>
@@ -205,6 +233,25 @@
         </w:rPr>
         <w:t xml:space="preserve">: </w:t>
       </w:r>
+      <w:r>
+        <w:rPr>
+          <w:rFonts w:asciiTheme="minorBidi" w:hAnsiTheme="minorBidi"/>
+          <w:b/>
+          <w:bCs/>
+        </w:rPr>
+        <w:t xml:space="preserve"> </w:t>
+      </w:r>
+      <w:hyperlink r:id="rId8" w:history="1">
+        <w:r>
+          <w:rPr>
+            <w:rStyle w:val="Hyperlink"/>
+            <w:rFonts w:asciiTheme="minorBidi" w:hAnsiTheme="minorBidi"/>
+            <w:b/>
+            <w:bCs/>
+          </w:rPr>
+          <w:t>https://github.com/albud187/ELG5163_project/blob/main/literature%20review/finished_reading/Research_of_vehicle_monocular_measurement_system_based_on_computer_vision.pdf</w:t>
+        </w:r>
+      </w:hyperlink>
       <w:r>
         <w:rPr>
           <w:rFonts w:asciiTheme="minorBidi" w:hAnsiTheme="minorBidi"/>
@@ -282,13 +329,7 @@
         <w:rPr>
           <w:rFonts w:asciiTheme="minorBidi" w:hAnsiTheme="minorBidi"/>
         </w:rPr>
-        <w:t>F</w:t>
-      </w:r>
-      <w:r>
-        <w:rPr>
-          <w:rFonts w:asciiTheme="minorBidi" w:hAnsiTheme="minorBidi"/>
-        </w:rPr>
-        <w:t>ocuses on vehicle</w:t>
+        <w:t>Focuses on vehicle detection and monocular ranging system, making some improvements of the vehicle detection and ranging model on the basis of in-depth analysis of the existing methods and</w:t>
       </w:r>
       <w:r>
         <w:rPr>
@@ -300,49 +341,7 @@
         <w:rPr>
           <w:rFonts w:asciiTheme="minorBidi" w:hAnsiTheme="minorBidi"/>
         </w:rPr>
-        <w:t>detection and monocular ranging system, making some</w:t>
-      </w:r>
-      <w:r>
-        <w:rPr>
-          <w:rFonts w:asciiTheme="minorBidi" w:hAnsiTheme="minorBidi"/>
-        </w:rPr>
-        <w:t xml:space="preserve"> </w:t>
-      </w:r>
-      <w:r>
-        <w:rPr>
-          <w:rFonts w:asciiTheme="minorBidi" w:hAnsiTheme="minorBidi"/>
-        </w:rPr>
-        <w:t>improvements of the vehicle detection and ranging model on</w:t>
-      </w:r>
-      <w:r>
-        <w:rPr>
-          <w:rFonts w:asciiTheme="minorBidi" w:hAnsiTheme="minorBidi"/>
-        </w:rPr>
-        <w:t xml:space="preserve"> </w:t>
-      </w:r>
-      <w:r>
-        <w:rPr>
-          <w:rFonts w:asciiTheme="minorBidi" w:hAnsiTheme="minorBidi"/>
-        </w:rPr>
-        <w:t>the basis of in-depth analysis of the existing methods and</w:t>
-      </w:r>
-      <w:r>
-        <w:rPr>
-          <w:rFonts w:asciiTheme="minorBidi" w:hAnsiTheme="minorBidi"/>
-        </w:rPr>
-        <w:t xml:space="preserve"> </w:t>
-      </w:r>
-      <w:r>
-        <w:rPr>
-          <w:rFonts w:asciiTheme="minorBidi" w:hAnsiTheme="minorBidi"/>
-        </w:rPr>
-        <w:t>technology.</w:t>
-      </w:r>
-      <w:r>
-        <w:rPr>
-          <w:rFonts w:asciiTheme="minorBidi" w:hAnsiTheme="minorBidi"/>
-        </w:rPr>
-        <w:t xml:space="preserve"> </w:t>
+        <w:t xml:space="preserve">technology. </w:t>
       </w:r>
     </w:p>
     <w:p>
@@ -469,31 +468,7 @@
         <w:rPr>
           <w:rFonts w:asciiTheme="minorBidi" w:hAnsiTheme="minorBidi"/>
         </w:rPr>
-        <w:t>Ideal ranging model is based on the pinhole</w:t>
-      </w:r>
-      <w:r>
-        <w:rPr>
-          <w:rFonts w:asciiTheme="minorBidi" w:hAnsiTheme="minorBidi"/>
-        </w:rPr>
-        <w:t xml:space="preserve"> </w:t>
-      </w:r>
-      <w:r>
-        <w:rPr>
-          <w:rFonts w:asciiTheme="minorBidi" w:hAnsiTheme="minorBidi"/>
-        </w:rPr>
-        <w:t>imaging principle. The inner and outer model</w:t>
-      </w:r>
-      <w:r>
-        <w:rPr>
-          <w:rFonts w:asciiTheme="minorBidi" w:hAnsiTheme="minorBidi"/>
-        </w:rPr>
-        <w:t xml:space="preserve"> </w:t>
-      </w:r>
-      <w:r>
-        <w:rPr>
-          <w:rFonts w:asciiTheme="minorBidi" w:hAnsiTheme="minorBidi"/>
-        </w:rPr>
-        <w:t>parameters can be solved through camera calibration.</w:t>
+        <w:t>Ideal ranging model is based on the pinhole imaging principle. The inner and outer model parameters can be solved through camera calibration.</w:t>
       </w:r>
       <w:r>
         <w:rPr>
@@ -575,7 +550,7 @@
                     </pic:cNvPicPr>
                   </pic:nvPicPr>
                   <pic:blipFill>
-                    <a:blip r:embed="rId8" cstate="print">
+                    <a:blip r:embed="rId9" cstate="print">
                       <a:extLst>
                         <a:ext uri="{28A0092B-C50C-407E-A947-70E740481C1C}">
                           <a14:useLocalDpi xmlns:a14="http://schemas.microsoft.com/office/drawing/2010/main" val="0"/>
@@ -653,7 +628,7 @@
                     <pic:cNvPicPr/>
                   </pic:nvPicPr>
                   <pic:blipFill>
-                    <a:blip r:embed="rId9"/>
+                    <a:blip r:embed="rId10"/>
                     <a:stretch>
                       <a:fillRect/>
                     </a:stretch>
@@ -723,25 +698,7 @@
         <w:rPr>
           <w:rFonts w:asciiTheme="minorBidi" w:hAnsiTheme="minorBidi"/>
         </w:rPr>
-        <w:t>D</w:t>
-      </w:r>
-      <w:r>
-        <w:rPr>
-          <w:rFonts w:asciiTheme="minorBidi" w:hAnsiTheme="minorBidi"/>
-        </w:rPr>
-        <w:t xml:space="preserve">esigned </w:t>
-      </w:r>
-      <w:r>
-        <w:rPr>
-          <w:rFonts w:asciiTheme="minorBidi" w:hAnsiTheme="minorBidi"/>
-        </w:rPr>
-        <w:t>method</w:t>
-      </w:r>
-      <w:r>
-        <w:rPr>
-          <w:rFonts w:asciiTheme="minorBidi" w:hAnsiTheme="minorBidi"/>
-        </w:rPr>
-        <w:t xml:space="preserve"> is effective and feasible to some extent and has higher</w:t>
+        <w:t>Designed method is effective and feasible to some extent and has higher</w:t>
       </w:r>
       <w:r>
         <w:rPr>
@@ -822,31 +779,7 @@
         <w:rPr>
           <w:rFonts w:asciiTheme="minorBidi" w:hAnsiTheme="minorBidi"/>
         </w:rPr>
-        <w:t xml:space="preserve"> made for the lack of laser and</w:t>
-      </w:r>
-      <w:r>
-        <w:rPr>
-          <w:rFonts w:asciiTheme="minorBidi" w:hAnsiTheme="minorBidi"/>
-        </w:rPr>
-        <w:t xml:space="preserve"> </w:t>
-      </w:r>
-      <w:r>
-        <w:rPr>
-          <w:rFonts w:asciiTheme="minorBidi" w:hAnsiTheme="minorBidi"/>
-        </w:rPr>
-        <w:t>other auxiliary ranging device, leading to the limitation of</w:t>
-      </w:r>
-      <w:r>
-        <w:rPr>
-          <w:rFonts w:asciiTheme="minorBidi" w:hAnsiTheme="minorBidi"/>
-        </w:rPr>
-        <w:t xml:space="preserve"> </w:t>
-      </w:r>
-      <w:r>
-        <w:rPr>
-          <w:rFonts w:asciiTheme="minorBidi" w:hAnsiTheme="minorBidi"/>
-        </w:rPr>
-        <w:t>dynamic real-time measurement.</w:t>
+        <w:t xml:space="preserve"> made for the lack of laser and other auxiliary ranging device, leading to the limitation of dynamic real-time measurement.</w:t>
       </w:r>
       <w:r>
         <w:rPr>
@@ -971,7 +904,7 @@
       </w:r>
     </w:p>
     <w:sectPr>
-      <w:footerReference w:type="default" r:id="rId10"/>
+      <w:footerReference w:type="default" r:id="rId11"/>
       <w:pgSz w:w="12240" w:h="15840"/>
       <w:pgMar w:top="1440" w:right="1440" w:bottom="1440" w:left="1440" w:header="708" w:footer="708" w:gutter="0"/>
       <w:pgNumType w:start="0"/>
